--- a/Homework_WK03_Cappiello.docx
+++ b/Homework_WK03_Cappiello.docx
@@ -518,7 +518,7 @@
         <w:pStyle w:val="FirstParagraph"/>
       </w:pPr>
       <w:r>
-        <w:t xml:space="preserve">mean(ChickWeight$weight) calculates the average value in the ChickWeight weight column. It takes the total sum of the data and de=ivides it by the number of observations.</w:t>
+        <w:t xml:space="preserve">mean(ChickWeight$weight) calculates the average value in the ChickWeight weight column. It takes the total sum of the data and divides it by the number of observations.</w:t>
       </w:r>
     </w:p>
     <w:p>
@@ -1436,7 +1436,31 @@
         <w:rPr>
           <w:rStyle w:val="NormalTok"/>
         </w:rPr>
-        <w:t xml:space="preserve">))), </w:t>
+        <w:t xml:space="preserve">))) </w:t>
+      </w:r>
+      <w:r>
+        <w:rPr>
+          <w:rStyle w:val="SpecialCharTok"/>
+        </w:rPr>
+        <w:t xml:space="preserve">-</w:t>
+      </w:r>
+      <w:r>
+        <w:rPr>
+          <w:rStyle w:val="NormalTok"/>
+        </w:rPr>
+        <w:t xml:space="preserve"> </w:t>
+      </w:r>
+      <w:r>
+        <w:rPr>
+          <w:rStyle w:val="DecValTok"/>
+        </w:rPr>
+        <w:t xml:space="preserve">5</w:t>
+      </w:r>
+      <w:r>
+        <w:rPr>
+          <w:rStyle w:val="NormalTok"/>
+        </w:rPr>
+        <w:t xml:space="preserve">, </w:t>
       </w:r>
       <w:r>
         <w:rPr>
@@ -1880,67 +1904,226 @@
         <w:rPr>
           <w:rStyle w:val="DecValTok"/>
         </w:rPr>
+        <w:t xml:space="preserve">20</w:t>
+      </w:r>
+      <w:r>
+        <w:rPr>
+          <w:rStyle w:val="NormalTok"/>
+        </w:rPr>
+        <w:t xml:space="preserve">, </w:t>
+      </w:r>
+      <w:r>
+        <w:rPr>
+          <w:rStyle w:val="AttributeTok"/>
+        </w:rPr>
+        <w:t xml:space="preserve">labels =</w:t>
+      </w:r>
+      <w:r>
+        <w:rPr>
+          <w:rStyle w:val="NormalTok"/>
+        </w:rPr>
+        <w:t xml:space="preserve"> </w:t>
+      </w:r>
+      <w:r>
+        <w:rPr>
+          <w:rStyle w:val="StringTok"/>
+        </w:rPr>
+        <w:t xml:space="preserve">"Q 0.025"</w:t>
+      </w:r>
+      <w:r>
+        <w:rPr>
+          <w:rStyle w:val="NormalTok"/>
+        </w:rPr>
+        <w:t xml:space="preserve">, </w:t>
+      </w:r>
+      <w:r>
+        <w:rPr>
+          <w:rStyle w:val="AttributeTok"/>
+        </w:rPr>
+        <w:t xml:space="preserve">col =</w:t>
+      </w:r>
+      <w:r>
+        <w:rPr>
+          <w:rStyle w:val="NormalTok"/>
+        </w:rPr>
+        <w:t xml:space="preserve"> </w:t>
+      </w:r>
+      <w:r>
+        <w:rPr>
+          <w:rStyle w:val="StringTok"/>
+        </w:rPr>
+        <w:t xml:space="preserve">"purple"</w:t>
+      </w:r>
+      <w:r>
+        <w:rPr>
+          <w:rStyle w:val="NormalTok"/>
+        </w:rPr>
+        <w:t xml:space="preserve">, </w:t>
+      </w:r>
+      <w:r>
+        <w:rPr>
+          <w:rStyle w:val="AttributeTok"/>
+        </w:rPr>
+        <w:t xml:space="preserve">pos =</w:t>
+      </w:r>
+      <w:r>
+        <w:rPr>
+          <w:rStyle w:val="NormalTok"/>
+        </w:rPr>
+        <w:t xml:space="preserve"> </w:t>
+      </w:r>
+      <w:r>
+        <w:rPr>
+          <w:rStyle w:val="DecValTok"/>
+        </w:rPr>
+        <w:t xml:space="preserve">2</w:t>
+      </w:r>
+      <w:r>
+        <w:rPr>
+          <w:rStyle w:val="NormalTok"/>
+        </w:rPr>
+        <w:t xml:space="preserve">, </w:t>
+      </w:r>
+      <w:r>
+        <w:rPr>
+          <w:rStyle w:val="AttributeTok"/>
+        </w:rPr>
+        <w:t xml:space="preserve">srt =</w:t>
+      </w:r>
+      <w:r>
+        <w:rPr>
+          <w:rStyle w:val="NormalTok"/>
+        </w:rPr>
+        <w:t xml:space="preserve"> </w:t>
+      </w:r>
+      <w:r>
+        <w:rPr>
+          <w:rStyle w:val="DecValTok"/>
+        </w:rPr>
+        <w:t xml:space="preserve">90</w:t>
+      </w:r>
+      <w:r>
+        <w:rPr>
+          <w:rStyle w:val="NormalTok"/>
+        </w:rPr>
+        <w:t xml:space="preserve">)</w:t>
+      </w:r>
+      <w:r>
+        <w:br/>
+      </w:r>
+      <w:r>
+        <w:rPr>
+          <w:rStyle w:val="FunctionTok"/>
+        </w:rPr>
+        <w:t xml:space="preserve">text</w:t>
+      </w:r>
+      <w:r>
+        <w:rPr>
+          <w:rStyle w:val="NormalTok"/>
+        </w:rPr>
+        <w:t xml:space="preserve">(</w:t>
+      </w:r>
+      <w:r>
+        <w:rPr>
+          <w:rStyle w:val="AttributeTok"/>
+        </w:rPr>
+        <w:t xml:space="preserve">x =</w:t>
+      </w:r>
+      <w:r>
+        <w:rPr>
+          <w:rStyle w:val="NormalTok"/>
+        </w:rPr>
+        <w:t xml:space="preserve"> quantiles[</w:t>
+      </w:r>
+      <w:r>
+        <w:rPr>
+          <w:rStyle w:val="DecValTok"/>
+        </w:rPr>
+        <w:t xml:space="preserve">2</w:t>
+      </w:r>
+      <w:r>
+        <w:rPr>
+          <w:rStyle w:val="NormalTok"/>
+        </w:rPr>
+        <w:t xml:space="preserve">], </w:t>
+      </w:r>
+      <w:r>
+        <w:rPr>
+          <w:rStyle w:val="AttributeTok"/>
+        </w:rPr>
+        <w:t xml:space="preserve">y =</w:t>
+      </w:r>
+      <w:r>
+        <w:rPr>
+          <w:rStyle w:val="NormalTok"/>
+        </w:rPr>
+        <w:t xml:space="preserve"> </w:t>
+      </w:r>
+      <w:r>
+        <w:rPr>
+          <w:rStyle w:val="FunctionTok"/>
+        </w:rPr>
+        <w:t xml:space="preserve">max</w:t>
+      </w:r>
+      <w:r>
+        <w:rPr>
+          <w:rStyle w:val="NormalTok"/>
+        </w:rPr>
+        <w:t xml:space="preserve">(</w:t>
+      </w:r>
+      <w:r>
+        <w:rPr>
+          <w:rStyle w:val="FunctionTok"/>
+        </w:rPr>
+        <w:t xml:space="preserve">table</w:t>
+      </w:r>
+      <w:r>
+        <w:rPr>
+          <w:rStyle w:val="NormalTok"/>
+        </w:rPr>
+        <w:t xml:space="preserve">(</w:t>
+      </w:r>
+      <w:r>
+        <w:rPr>
+          <w:rStyle w:val="FunctionTok"/>
+        </w:rPr>
+        <w:t xml:space="preserve">cut</w:t>
+      </w:r>
+      <w:r>
+        <w:rPr>
+          <w:rStyle w:val="NormalTok"/>
+        </w:rPr>
+        <w:t xml:space="preserve">(myChkWts, </w:t>
+      </w:r>
+      <w:r>
+        <w:rPr>
+          <w:rStyle w:val="AttributeTok"/>
+        </w:rPr>
+        <w:t xml:space="preserve">breaks =</w:t>
+      </w:r>
+      <w:r>
+        <w:rPr>
+          <w:rStyle w:val="NormalTok"/>
+        </w:rPr>
+        <w:t xml:space="preserve"> </w:t>
+      </w:r>
+      <w:r>
+        <w:rPr>
+          <w:rStyle w:val="DecValTok"/>
+        </w:rPr>
         <w:t xml:space="preserve">10</w:t>
       </w:r>
       <w:r>
         <w:rPr>
           <w:rStyle w:val="NormalTok"/>
         </w:rPr>
-        <w:t xml:space="preserve">, </w:t>
-      </w:r>
-      <w:r>
-        <w:rPr>
-          <w:rStyle w:val="AttributeTok"/>
-        </w:rPr>
-        <w:t xml:space="preserve">labels =</w:t>
-      </w:r>
-      <w:r>
-        <w:rPr>
-          <w:rStyle w:val="NormalTok"/>
-        </w:rPr>
-        <w:t xml:space="preserve"> </w:t>
-      </w:r>
-      <w:r>
-        <w:rPr>
-          <w:rStyle w:val="StringTok"/>
-        </w:rPr>
-        <w:t xml:space="preserve">"Q 0.025"</w:t>
-      </w:r>
-      <w:r>
-        <w:rPr>
-          <w:rStyle w:val="NormalTok"/>
-        </w:rPr>
-        <w:t xml:space="preserve">, </w:t>
-      </w:r>
-      <w:r>
-        <w:rPr>
-          <w:rStyle w:val="AttributeTok"/>
-        </w:rPr>
-        <w:t xml:space="preserve">col =</w:t>
-      </w:r>
-      <w:r>
-        <w:rPr>
-          <w:rStyle w:val="NormalTok"/>
-        </w:rPr>
-        <w:t xml:space="preserve"> </w:t>
-      </w:r>
-      <w:r>
-        <w:rPr>
-          <w:rStyle w:val="StringTok"/>
-        </w:rPr>
-        <w:t xml:space="preserve">"purple"</w:t>
-      </w:r>
-      <w:r>
-        <w:rPr>
-          <w:rStyle w:val="NormalTok"/>
-        </w:rPr>
-        <w:t xml:space="preserve">, </w:t>
-      </w:r>
-      <w:r>
-        <w:rPr>
-          <w:rStyle w:val="AttributeTok"/>
-        </w:rPr>
-        <w:t xml:space="preserve">pos =</w:t>
+        <w:t xml:space="preserve">))) </w:t>
+      </w:r>
+      <w:r>
+        <w:rPr>
+          <w:rStyle w:val="SpecialCharTok"/>
+        </w:rPr>
+        <w:t xml:space="preserve">-</w:t>
       </w:r>
       <w:r>
         <w:rPr>
@@ -1952,166 +2135,7 @@
         <w:rPr>
           <w:rStyle w:val="DecValTok"/>
         </w:rPr>
-        <w:t xml:space="preserve">2</w:t>
-      </w:r>
-      <w:r>
-        <w:rPr>
-          <w:rStyle w:val="NormalTok"/>
-        </w:rPr>
-        <w:t xml:space="preserve">, </w:t>
-      </w:r>
-      <w:r>
-        <w:rPr>
-          <w:rStyle w:val="AttributeTok"/>
-        </w:rPr>
-        <w:t xml:space="preserve">srt =</w:t>
-      </w:r>
-      <w:r>
-        <w:rPr>
-          <w:rStyle w:val="NormalTok"/>
-        </w:rPr>
-        <w:t xml:space="preserve"> </w:t>
-      </w:r>
-      <w:r>
-        <w:rPr>
-          <w:rStyle w:val="DecValTok"/>
-        </w:rPr>
-        <w:t xml:space="preserve">90</w:t>
-      </w:r>
-      <w:r>
-        <w:rPr>
-          <w:rStyle w:val="NormalTok"/>
-        </w:rPr>
-        <w:t xml:space="preserve">)</w:t>
-      </w:r>
-      <w:r>
-        <w:br/>
-      </w:r>
-      <w:r>
-        <w:rPr>
-          <w:rStyle w:val="FunctionTok"/>
-        </w:rPr>
-        <w:t xml:space="preserve">text</w:t>
-      </w:r>
-      <w:r>
-        <w:rPr>
-          <w:rStyle w:val="NormalTok"/>
-        </w:rPr>
-        <w:t xml:space="preserve">(</w:t>
-      </w:r>
-      <w:r>
-        <w:rPr>
-          <w:rStyle w:val="AttributeTok"/>
-        </w:rPr>
-        <w:t xml:space="preserve">x =</w:t>
-      </w:r>
-      <w:r>
-        <w:rPr>
-          <w:rStyle w:val="NormalTok"/>
-        </w:rPr>
-        <w:t xml:space="preserve"> quantiles[</w:t>
-      </w:r>
-      <w:r>
-        <w:rPr>
-          <w:rStyle w:val="DecValTok"/>
-        </w:rPr>
-        <w:t xml:space="preserve">2</w:t>
-      </w:r>
-      <w:r>
-        <w:rPr>
-          <w:rStyle w:val="NormalTok"/>
-        </w:rPr>
-        <w:t xml:space="preserve">], </w:t>
-      </w:r>
-      <w:r>
-        <w:rPr>
-          <w:rStyle w:val="AttributeTok"/>
-        </w:rPr>
-        <w:t xml:space="preserve">y =</w:t>
-      </w:r>
-      <w:r>
-        <w:rPr>
-          <w:rStyle w:val="NormalTok"/>
-        </w:rPr>
-        <w:t xml:space="preserve"> </w:t>
-      </w:r>
-      <w:r>
-        <w:rPr>
-          <w:rStyle w:val="FunctionTok"/>
-        </w:rPr>
-        <w:t xml:space="preserve">max</w:t>
-      </w:r>
-      <w:r>
-        <w:rPr>
-          <w:rStyle w:val="NormalTok"/>
-        </w:rPr>
-        <w:t xml:space="preserve">(</w:t>
-      </w:r>
-      <w:r>
-        <w:rPr>
-          <w:rStyle w:val="FunctionTok"/>
-        </w:rPr>
-        <w:t xml:space="preserve">table</w:t>
-      </w:r>
-      <w:r>
-        <w:rPr>
-          <w:rStyle w:val="NormalTok"/>
-        </w:rPr>
-        <w:t xml:space="preserve">(</w:t>
-      </w:r>
-      <w:r>
-        <w:rPr>
-          <w:rStyle w:val="FunctionTok"/>
-        </w:rPr>
-        <w:t xml:space="preserve">cut</w:t>
-      </w:r>
-      <w:r>
-        <w:rPr>
-          <w:rStyle w:val="NormalTok"/>
-        </w:rPr>
-        <w:t xml:space="preserve">(myChkWts, </w:t>
-      </w:r>
-      <w:r>
-        <w:rPr>
-          <w:rStyle w:val="AttributeTok"/>
-        </w:rPr>
-        <w:t xml:space="preserve">breaks =</w:t>
-      </w:r>
-      <w:r>
-        <w:rPr>
-          <w:rStyle w:val="NormalTok"/>
-        </w:rPr>
-        <w:t xml:space="preserve"> </w:t>
-      </w:r>
-      <w:r>
-        <w:rPr>
-          <w:rStyle w:val="DecValTok"/>
-        </w:rPr>
-        <w:t xml:space="preserve">10</w:t>
-      </w:r>
-      <w:r>
-        <w:rPr>
-          <w:rStyle w:val="NormalTok"/>
-        </w:rPr>
-        <w:t xml:space="preserve">))) </w:t>
-      </w:r>
-      <w:r>
-        <w:rPr>
-          <w:rStyle w:val="SpecialCharTok"/>
-        </w:rPr>
-        <w:t xml:space="preserve">-</w:t>
-      </w:r>
-      <w:r>
-        <w:rPr>
-          <w:rStyle w:val="NormalTok"/>
-        </w:rPr>
-        <w:t xml:space="preserve"> </w:t>
-      </w:r>
-      <w:r>
-        <w:rPr>
-          <w:rStyle w:val="DecValTok"/>
-        </w:rPr>
-        <w:t xml:space="preserve">15</w:t>
+        <w:t xml:space="preserve">20</w:t>
       </w:r>
       <w:r>
         <w:rPr>
@@ -2400,6 +2424,18 @@
         <w:rPr>
           <w:rStyle w:val="CommentTok"/>
         </w:rPr>
+        <w:t xml:space="preserve">#set.seed(123)  </w:t>
+      </w:r>
+      <w:r>
+        <w:br/>
+      </w:r>
+      <w:r>
+        <w:br/>
+      </w:r>
+      <w:r>
+        <w:rPr>
+          <w:rStyle w:val="CommentTok"/>
+        </w:rPr>
         <w:t xml:space="preserve"># Set parameters for the sampling distribution</w:t>
       </w:r>
       <w:r>
@@ -2460,10 +2496,112 @@
         <w:br/>
       </w:r>
       <w:r>
+        <w:br/>
+      </w:r>
+      <w:r>
         <w:rPr>
           <w:rStyle w:val="CommentTok"/>
         </w:rPr>
-        <w:t xml:space="preserve">#set.seed(123)  # Setting seed for reproducibility</w:t>
+        <w:t xml:space="preserve"># Function to select a sample and calculate its mean</w:t>
+      </w:r>
+      <w:r>
+        <w:br/>
+      </w:r>
+      <w:r>
+        <w:rPr>
+          <w:rStyle w:val="NormalTok"/>
+        </w:rPr>
+        <w:t xml:space="preserve">sample_mean </w:t>
+      </w:r>
+      <w:r>
+        <w:rPr>
+          <w:rStyle w:val="OtherTok"/>
+        </w:rPr>
+        <w:t xml:space="preserve">&lt;-</w:t>
+      </w:r>
+      <w:r>
+        <w:rPr>
+          <w:rStyle w:val="NormalTok"/>
+        </w:rPr>
+        <w:t xml:space="preserve"> </w:t>
+      </w:r>
+      <w:r>
+        <w:rPr>
+          <w:rStyle w:val="ControlFlowTok"/>
+        </w:rPr>
+        <w:t xml:space="preserve">function</w:t>
+      </w:r>
+      <w:r>
+        <w:rPr>
+          <w:rStyle w:val="NormalTok"/>
+        </w:rPr>
+        <w:t xml:space="preserve">(data, size) {</w:t>
+      </w:r>
+      <w:r>
+        <w:br/>
+      </w:r>
+      <w:r>
+        <w:rPr>
+          <w:rStyle w:val="NormalTok"/>
+        </w:rPr>
+        <w:t xml:space="preserve">  </w:t>
+      </w:r>
+      <w:r>
+        <w:rPr>
+          <w:rStyle w:val="FunctionTok"/>
+        </w:rPr>
+        <w:t xml:space="preserve">mean</w:t>
+      </w:r>
+      <w:r>
+        <w:rPr>
+          <w:rStyle w:val="NormalTok"/>
+        </w:rPr>
+        <w:t xml:space="preserve">(</w:t>
+      </w:r>
+      <w:r>
+        <w:rPr>
+          <w:rStyle w:val="FunctionTok"/>
+        </w:rPr>
+        <w:t xml:space="preserve">sample</w:t>
+      </w:r>
+      <w:r>
+        <w:rPr>
+          <w:rStyle w:val="NormalTok"/>
+        </w:rPr>
+        <w:t xml:space="preserve">(data, size, </w:t>
+      </w:r>
+      <w:r>
+        <w:rPr>
+          <w:rStyle w:val="AttributeTok"/>
+        </w:rPr>
+        <w:t xml:space="preserve">replace =</w:t>
+      </w:r>
+      <w:r>
+        <w:rPr>
+          <w:rStyle w:val="NormalTok"/>
+        </w:rPr>
+        <w:t xml:space="preserve"> </w:t>
+      </w:r>
+      <w:r>
+        <w:rPr>
+          <w:rStyle w:val="ConstantTok"/>
+        </w:rPr>
+        <w:t xml:space="preserve">TRUE</w:t>
+      </w:r>
+      <w:r>
+        <w:rPr>
+          <w:rStyle w:val="NormalTok"/>
+        </w:rPr>
+        <w:t xml:space="preserve">))</w:t>
+      </w:r>
+      <w:r>
+        <w:br/>
+      </w:r>
+      <w:r>
+        <w:rPr>
+          <w:rStyle w:val="NormalTok"/>
+        </w:rPr>
+        <w:t xml:space="preserve">}</w:t>
       </w:r>
       <w:r>
         <w:br/>
@@ -2475,16 +2613,16 @@
         <w:rPr>
           <w:rStyle w:val="CommentTok"/>
         </w:rPr>
-        <w:t xml:space="preserve"># Create a function to draw a sample and calculate the mean</w:t>
-      </w:r>
-      <w:r>
-        <w:br/>
-      </w:r>
-      <w:r>
-        <w:rPr>
-          <w:rStyle w:val="NormalTok"/>
-        </w:rPr>
-        <w:t xml:space="preserve">sample_mean </w:t>
+        <w:t xml:space="preserve"># Generate the sampling distribution of means</w:t>
+      </w:r>
+      <w:r>
+        <w:br/>
+      </w:r>
+      <w:r>
+        <w:rPr>
+          <w:rStyle w:val="NormalTok"/>
+        </w:rPr>
+        <w:t xml:space="preserve">sampling_distribution </w:t>
       </w:r>
       <w:r>
         <w:rPr>
@@ -2500,30 +2638,234 @@
       </w:r>
       <w:r>
         <w:rPr>
-          <w:rStyle w:val="ControlFlowTok"/>
-        </w:rPr>
-        <w:t xml:space="preserve">function</w:t>
-      </w:r>
-      <w:r>
-        <w:rPr>
-          <w:rStyle w:val="NormalTok"/>
-        </w:rPr>
-        <w:t xml:space="preserve">(data, size) {</w:t>
-      </w:r>
-      <w:r>
-        <w:br/>
-      </w:r>
-      <w:r>
-        <w:rPr>
-          <w:rStyle w:val="NormalTok"/>
-        </w:rPr>
-        <w:t xml:space="preserve">  </w:t>
-      </w:r>
-      <w:r>
-        <w:rPr>
           <w:rStyle w:val="FunctionTok"/>
         </w:rPr>
-        <w:t xml:space="preserve">mean</w:t>
+        <w:t xml:space="preserve">replicate</w:t>
+      </w:r>
+      <w:r>
+        <w:rPr>
+          <w:rStyle w:val="NormalTok"/>
+        </w:rPr>
+        <w:t xml:space="preserve">(num_samples, </w:t>
+      </w:r>
+      <w:r>
+        <w:rPr>
+          <w:rStyle w:val="FunctionTok"/>
+        </w:rPr>
+        <w:t xml:space="preserve">sample_mean</w:t>
+      </w:r>
+      <w:r>
+        <w:rPr>
+          <w:rStyle w:val="NormalTok"/>
+        </w:rPr>
+        <w:t xml:space="preserve">(myChkWts, sample_size))</w:t>
+      </w:r>
+      <w:r>
+        <w:br/>
+      </w:r>
+      <w:r>
+        <w:br/>
+      </w:r>
+      <w:r>
+        <w:rPr>
+          <w:rStyle w:val="CommentTok"/>
+        </w:rPr>
+        <w:t xml:space="preserve"># Display a histogram of the sampling distribution</w:t>
+      </w:r>
+      <w:r>
+        <w:br/>
+      </w:r>
+      <w:r>
+        <w:rPr>
+          <w:rStyle w:val="FunctionTok"/>
+        </w:rPr>
+        <w:t xml:space="preserve">hist</w:t>
+      </w:r>
+      <w:r>
+        <w:rPr>
+          <w:rStyle w:val="NormalTok"/>
+        </w:rPr>
+        <w:t xml:space="preserve">(sampling_distribution, </w:t>
+      </w:r>
+      <w:r>
+        <w:rPr>
+          <w:rStyle w:val="AttributeTok"/>
+        </w:rPr>
+        <w:t xml:space="preserve">breaks =</w:t>
+      </w:r>
+      <w:r>
+        <w:rPr>
+          <w:rStyle w:val="NormalTok"/>
+        </w:rPr>
+        <w:t xml:space="preserve"> </w:t>
+      </w:r>
+      <w:r>
+        <w:rPr>
+          <w:rStyle w:val="DecValTok"/>
+        </w:rPr>
+        <w:t xml:space="preserve">30</w:t>
+      </w:r>
+      <w:r>
+        <w:rPr>
+          <w:rStyle w:val="NormalTok"/>
+        </w:rPr>
+        <w:t xml:space="preserve">, </w:t>
+      </w:r>
+      <w:r>
+        <w:rPr>
+          <w:rStyle w:val="AttributeTok"/>
+        </w:rPr>
+        <w:t xml:space="preserve">col =</w:t>
+      </w:r>
+      <w:r>
+        <w:rPr>
+          <w:rStyle w:val="NormalTok"/>
+        </w:rPr>
+        <w:t xml:space="preserve"> </w:t>
+      </w:r>
+      <w:r>
+        <w:rPr>
+          <w:rStyle w:val="StringTok"/>
+        </w:rPr>
+        <w:t xml:space="preserve">"lightblue"</w:t>
+      </w:r>
+      <w:r>
+        <w:rPr>
+          <w:rStyle w:val="NormalTok"/>
+        </w:rPr>
+        <w:t xml:space="preserve">, </w:t>
+      </w:r>
+      <w:r>
+        <w:rPr>
+          <w:rStyle w:val="AttributeTok"/>
+        </w:rPr>
+        <w:t xml:space="preserve">main =</w:t>
+      </w:r>
+      <w:r>
+        <w:rPr>
+          <w:rStyle w:val="NormalTok"/>
+        </w:rPr>
+        <w:t xml:space="preserve"> </w:t>
+      </w:r>
+      <w:r>
+        <w:rPr>
+          <w:rStyle w:val="StringTok"/>
+        </w:rPr>
+        <w:t xml:space="preserve">"Sampling Distribution of Sample Means"</w:t>
+      </w:r>
+      <w:r>
+        <w:rPr>
+          <w:rStyle w:val="NormalTok"/>
+        </w:rPr>
+        <w:t xml:space="preserve">,</w:t>
+      </w:r>
+      <w:r>
+        <w:br/>
+      </w:r>
+      <w:r>
+        <w:rPr>
+          <w:rStyle w:val="NormalTok"/>
+        </w:rPr>
+        <w:t xml:space="preserve">     </w:t>
+      </w:r>
+      <w:r>
+        <w:rPr>
+          <w:rStyle w:val="AttributeTok"/>
+        </w:rPr>
+        <w:t xml:space="preserve">xlab =</w:t>
+      </w:r>
+      <w:r>
+        <w:rPr>
+          <w:rStyle w:val="NormalTok"/>
+        </w:rPr>
+        <w:t xml:space="preserve"> </w:t>
+      </w:r>
+      <w:r>
+        <w:rPr>
+          <w:rStyle w:val="StringTok"/>
+        </w:rPr>
+        <w:t xml:space="preserve">"Sample Mean"</w:t>
+      </w:r>
+      <w:r>
+        <w:rPr>
+          <w:rStyle w:val="NormalTok"/>
+        </w:rPr>
+        <w:t xml:space="preserve">, </w:t>
+      </w:r>
+      <w:r>
+        <w:rPr>
+          <w:rStyle w:val="AttributeTok"/>
+        </w:rPr>
+        <w:t xml:space="preserve">ylab =</w:t>
+      </w:r>
+      <w:r>
+        <w:rPr>
+          <w:rStyle w:val="NormalTok"/>
+        </w:rPr>
+        <w:t xml:space="preserve"> </w:t>
+      </w:r>
+      <w:r>
+        <w:rPr>
+          <w:rStyle w:val="StringTok"/>
+        </w:rPr>
+        <w:t xml:space="preserve">"Frequency"</w:t>
+      </w:r>
+      <w:r>
+        <w:rPr>
+          <w:rStyle w:val="NormalTok"/>
+        </w:rPr>
+        <w:t xml:space="preserve">)</w:t>
+      </w:r>
+      <w:r>
+        <w:br/>
+      </w:r>
+      <w:r>
+        <w:br/>
+      </w:r>
+      <w:r>
+        <w:rPr>
+          <w:rStyle w:val="CommentTok"/>
+        </w:rPr>
+        <w:t xml:space="preserve"># Calculate the 2.5% and 97.5% quantiles</w:t>
+      </w:r>
+      <w:r>
+        <w:br/>
+      </w:r>
+      <w:r>
+        <w:rPr>
+          <w:rStyle w:val="NormalTok"/>
+        </w:rPr>
+        <w:t xml:space="preserve">quantiles </w:t>
+      </w:r>
+      <w:r>
+        <w:rPr>
+          <w:rStyle w:val="OtherTok"/>
+        </w:rPr>
+        <w:t xml:space="preserve">&lt;-</w:t>
+      </w:r>
+      <w:r>
+        <w:rPr>
+          <w:rStyle w:val="NormalTok"/>
+        </w:rPr>
+        <w:t xml:space="preserve"> </w:t>
+      </w:r>
+      <w:r>
+        <w:rPr>
+          <w:rStyle w:val="FunctionTok"/>
+        </w:rPr>
+        <w:t xml:space="preserve">quantile</w:t>
+      </w:r>
+      <w:r>
+        <w:rPr>
+          <w:rStyle w:val="NormalTok"/>
+        </w:rPr>
+        <w:t xml:space="preserve">(sampling_distribution, </w:t>
+      </w:r>
+      <w:r>
+        <w:rPr>
+          <w:rStyle w:val="FunctionTok"/>
+        </w:rPr>
+        <w:t xml:space="preserve">c</w:t>
       </w:r>
       <w:r>
         <w:rPr>
@@ -2533,48 +2875,60 @@
       </w:r>
       <w:r>
         <w:rPr>
+          <w:rStyle w:val="FloatTok"/>
+        </w:rPr>
+        <w:t xml:space="preserve">0.025</w:t>
+      </w:r>
+      <w:r>
+        <w:rPr>
+          <w:rStyle w:val="NormalTok"/>
+        </w:rPr>
+        <w:t xml:space="preserve">, </w:t>
+      </w:r>
+      <w:r>
+        <w:rPr>
+          <w:rStyle w:val="FloatTok"/>
+        </w:rPr>
+        <w:t xml:space="preserve">0.975</w:t>
+      </w:r>
+      <w:r>
+        <w:rPr>
+          <w:rStyle w:val="NormalTok"/>
+        </w:rPr>
+        <w:t xml:space="preserve">))</w:t>
+      </w:r>
+      <w:r>
+        <w:br/>
+      </w:r>
+      <w:r>
+        <w:rPr>
+          <w:rStyle w:val="NormalTok"/>
+        </w:rPr>
+        <w:t xml:space="preserve">sample_median </w:t>
+      </w:r>
+      <w:r>
+        <w:rPr>
+          <w:rStyle w:val="OtherTok"/>
+        </w:rPr>
+        <w:t xml:space="preserve">&lt;-</w:t>
+      </w:r>
+      <w:r>
+        <w:rPr>
+          <w:rStyle w:val="NormalTok"/>
+        </w:rPr>
+        <w:t xml:space="preserve"> </w:t>
+      </w:r>
+      <w:r>
+        <w:rPr>
           <w:rStyle w:val="FunctionTok"/>
         </w:rPr>
-        <w:t xml:space="preserve">sample</w:t>
-      </w:r>
-      <w:r>
-        <w:rPr>
-          <w:rStyle w:val="NormalTok"/>
-        </w:rPr>
-        <w:t xml:space="preserve">(data, size, </w:t>
-      </w:r>
-      <w:r>
-        <w:rPr>
-          <w:rStyle w:val="AttributeTok"/>
-        </w:rPr>
-        <w:t xml:space="preserve">replace =</w:t>
-      </w:r>
-      <w:r>
-        <w:rPr>
-          <w:rStyle w:val="NormalTok"/>
-        </w:rPr>
-        <w:t xml:space="preserve"> </w:t>
-      </w:r>
-      <w:r>
-        <w:rPr>
-          <w:rStyle w:val="ConstantTok"/>
-        </w:rPr>
-        <w:t xml:space="preserve">TRUE</w:t>
-      </w:r>
-      <w:r>
-        <w:rPr>
-          <w:rStyle w:val="NormalTok"/>
-        </w:rPr>
-        <w:t xml:space="preserve">))</w:t>
-      </w:r>
-      <w:r>
-        <w:br/>
-      </w:r>
-      <w:r>
-        <w:rPr>
-          <w:rStyle w:val="NormalTok"/>
-        </w:rPr>
-        <w:t xml:space="preserve">}</w:t>
+        <w:t xml:space="preserve">median</w:t>
+      </w:r>
+      <w:r>
+        <w:rPr>
+          <w:rStyle w:val="NormalTok"/>
+        </w:rPr>
+        <w:t xml:space="preserve">(sampling_distribution)</w:t>
       </w:r>
       <w:r>
         <w:br/>
@@ -2586,52 +2940,304 @@
         <w:rPr>
           <w:rStyle w:val="CommentTok"/>
         </w:rPr>
-        <w:t xml:space="preserve"># Generate the sampling distribution of means</w:t>
-      </w:r>
-      <w:r>
-        <w:br/>
-      </w:r>
-      <w:r>
-        <w:rPr>
-          <w:rStyle w:val="NormalTok"/>
-        </w:rPr>
-        <w:t xml:space="preserve">sampling_distribution </w:t>
-      </w:r>
-      <w:r>
-        <w:rPr>
-          <w:rStyle w:val="OtherTok"/>
-        </w:rPr>
-        <w:t xml:space="preserve">&lt;-</w:t>
-      </w:r>
-      <w:r>
-        <w:rPr>
-          <w:rStyle w:val="NormalTok"/>
-        </w:rPr>
-        <w:t xml:space="preserve"> </w:t>
+        <w:t xml:space="preserve"># Add vertical lines for the quantiles (and median)</w:t>
+      </w:r>
+      <w:r>
+        <w:br/>
       </w:r>
       <w:r>
         <w:rPr>
           <w:rStyle w:val="FunctionTok"/>
         </w:rPr>
-        <w:t xml:space="preserve">replicate</w:t>
-      </w:r>
-      <w:r>
-        <w:rPr>
-          <w:rStyle w:val="NormalTok"/>
-        </w:rPr>
-        <w:t xml:space="preserve">(num_samples, </w:t>
+        <w:t xml:space="preserve">abline</w:t>
+      </w:r>
+      <w:r>
+        <w:rPr>
+          <w:rStyle w:val="NormalTok"/>
+        </w:rPr>
+        <w:t xml:space="preserve">(</w:t>
+      </w:r>
+      <w:r>
+        <w:rPr>
+          <w:rStyle w:val="AttributeTok"/>
+        </w:rPr>
+        <w:t xml:space="preserve">v =</w:t>
+      </w:r>
+      <w:r>
+        <w:rPr>
+          <w:rStyle w:val="NormalTok"/>
+        </w:rPr>
+        <w:t xml:space="preserve"> quantiles[</w:t>
+      </w:r>
+      <w:r>
+        <w:rPr>
+          <w:rStyle w:val="DecValTok"/>
+        </w:rPr>
+        <w:t xml:space="preserve">1</w:t>
+      </w:r>
+      <w:r>
+        <w:rPr>
+          <w:rStyle w:val="NormalTok"/>
+        </w:rPr>
+        <w:t xml:space="preserve">], </w:t>
+      </w:r>
+      <w:r>
+        <w:rPr>
+          <w:rStyle w:val="AttributeTok"/>
+        </w:rPr>
+        <w:t xml:space="preserve">col =</w:t>
+      </w:r>
+      <w:r>
+        <w:rPr>
+          <w:rStyle w:val="NormalTok"/>
+        </w:rPr>
+        <w:t xml:space="preserve"> </w:t>
+      </w:r>
+      <w:r>
+        <w:rPr>
+          <w:rStyle w:val="StringTok"/>
+        </w:rPr>
+        <w:t xml:space="preserve">"red"</w:t>
+      </w:r>
+      <w:r>
+        <w:rPr>
+          <w:rStyle w:val="NormalTok"/>
+        </w:rPr>
+        <w:t xml:space="preserve">, </w:t>
+      </w:r>
+      <w:r>
+        <w:rPr>
+          <w:rStyle w:val="AttributeTok"/>
+        </w:rPr>
+        <w:t xml:space="preserve">lwd =</w:t>
+      </w:r>
+      <w:r>
+        <w:rPr>
+          <w:rStyle w:val="NormalTok"/>
+        </w:rPr>
+        <w:t xml:space="preserve"> </w:t>
+      </w:r>
+      <w:r>
+        <w:rPr>
+          <w:rStyle w:val="DecValTok"/>
+        </w:rPr>
+        <w:t xml:space="preserve">2</w:t>
+      </w:r>
+      <w:r>
+        <w:rPr>
+          <w:rStyle w:val="NormalTok"/>
+        </w:rPr>
+        <w:t xml:space="preserve">, </w:t>
+      </w:r>
+      <w:r>
+        <w:rPr>
+          <w:rStyle w:val="AttributeTok"/>
+        </w:rPr>
+        <w:t xml:space="preserve">lty =</w:t>
+      </w:r>
+      <w:r>
+        <w:rPr>
+          <w:rStyle w:val="NormalTok"/>
+        </w:rPr>
+        <w:t xml:space="preserve"> </w:t>
+      </w:r>
+      <w:r>
+        <w:rPr>
+          <w:rStyle w:val="DecValTok"/>
+        </w:rPr>
+        <w:t xml:space="preserve">2</w:t>
+      </w:r>
+      <w:r>
+        <w:rPr>
+          <w:rStyle w:val="NormalTok"/>
+        </w:rPr>
+        <w:t xml:space="preserve">)</w:t>
+      </w:r>
+      <w:r>
+        <w:br/>
       </w:r>
       <w:r>
         <w:rPr>
           <w:rStyle w:val="FunctionTok"/>
         </w:rPr>
-        <w:t xml:space="preserve">sample_mean</w:t>
-      </w:r>
-      <w:r>
-        <w:rPr>
-          <w:rStyle w:val="NormalTok"/>
-        </w:rPr>
-        <w:t xml:space="preserve">(myChkWts, sample_size))</w:t>
+        <w:t xml:space="preserve">abline</w:t>
+      </w:r>
+      <w:r>
+        <w:rPr>
+          <w:rStyle w:val="NormalTok"/>
+        </w:rPr>
+        <w:t xml:space="preserve">(</w:t>
+      </w:r>
+      <w:r>
+        <w:rPr>
+          <w:rStyle w:val="AttributeTok"/>
+        </w:rPr>
+        <w:t xml:space="preserve">v =</w:t>
+      </w:r>
+      <w:r>
+        <w:rPr>
+          <w:rStyle w:val="NormalTok"/>
+        </w:rPr>
+        <w:t xml:space="preserve"> quantiles[</w:t>
+      </w:r>
+      <w:r>
+        <w:rPr>
+          <w:rStyle w:val="DecValTok"/>
+        </w:rPr>
+        <w:t xml:space="preserve">2</w:t>
+      </w:r>
+      <w:r>
+        <w:rPr>
+          <w:rStyle w:val="NormalTok"/>
+        </w:rPr>
+        <w:t xml:space="preserve">], </w:t>
+      </w:r>
+      <w:r>
+        <w:rPr>
+          <w:rStyle w:val="AttributeTok"/>
+        </w:rPr>
+        <w:t xml:space="preserve">col =</w:t>
+      </w:r>
+      <w:r>
+        <w:rPr>
+          <w:rStyle w:val="NormalTok"/>
+        </w:rPr>
+        <w:t xml:space="preserve"> </w:t>
+      </w:r>
+      <w:r>
+        <w:rPr>
+          <w:rStyle w:val="StringTok"/>
+        </w:rPr>
+        <w:t xml:space="preserve">"red"</w:t>
+      </w:r>
+      <w:r>
+        <w:rPr>
+          <w:rStyle w:val="NormalTok"/>
+        </w:rPr>
+        <w:t xml:space="preserve">, </w:t>
+      </w:r>
+      <w:r>
+        <w:rPr>
+          <w:rStyle w:val="AttributeTok"/>
+        </w:rPr>
+        <w:t xml:space="preserve">lwd =</w:t>
+      </w:r>
+      <w:r>
+        <w:rPr>
+          <w:rStyle w:val="NormalTok"/>
+        </w:rPr>
+        <w:t xml:space="preserve"> </w:t>
+      </w:r>
+      <w:r>
+        <w:rPr>
+          <w:rStyle w:val="DecValTok"/>
+        </w:rPr>
+        <w:t xml:space="preserve">2</w:t>
+      </w:r>
+      <w:r>
+        <w:rPr>
+          <w:rStyle w:val="NormalTok"/>
+        </w:rPr>
+        <w:t xml:space="preserve">, </w:t>
+      </w:r>
+      <w:r>
+        <w:rPr>
+          <w:rStyle w:val="AttributeTok"/>
+        </w:rPr>
+        <w:t xml:space="preserve">lty =</w:t>
+      </w:r>
+      <w:r>
+        <w:rPr>
+          <w:rStyle w:val="NormalTok"/>
+        </w:rPr>
+        <w:t xml:space="preserve"> </w:t>
+      </w:r>
+      <w:r>
+        <w:rPr>
+          <w:rStyle w:val="DecValTok"/>
+        </w:rPr>
+        <w:t xml:space="preserve">2</w:t>
+      </w:r>
+      <w:r>
+        <w:rPr>
+          <w:rStyle w:val="NormalTok"/>
+        </w:rPr>
+        <w:t xml:space="preserve">)</w:t>
+      </w:r>
+      <w:r>
+        <w:br/>
+      </w:r>
+      <w:r>
+        <w:rPr>
+          <w:rStyle w:val="FunctionTok"/>
+        </w:rPr>
+        <w:t xml:space="preserve">abline</w:t>
+      </w:r>
+      <w:r>
+        <w:rPr>
+          <w:rStyle w:val="NormalTok"/>
+        </w:rPr>
+        <w:t xml:space="preserve">(</w:t>
+      </w:r>
+      <w:r>
+        <w:rPr>
+          <w:rStyle w:val="AttributeTok"/>
+        </w:rPr>
+        <w:t xml:space="preserve">v =</w:t>
+      </w:r>
+      <w:r>
+        <w:rPr>
+          <w:rStyle w:val="NormalTok"/>
+        </w:rPr>
+        <w:t xml:space="preserve"> sample_median, </w:t>
+      </w:r>
+      <w:r>
+        <w:rPr>
+          <w:rStyle w:val="AttributeTok"/>
+        </w:rPr>
+        <w:t xml:space="preserve">col =</w:t>
+      </w:r>
+      <w:r>
+        <w:rPr>
+          <w:rStyle w:val="NormalTok"/>
+        </w:rPr>
+        <w:t xml:space="preserve"> </w:t>
+      </w:r>
+      <w:r>
+        <w:rPr>
+          <w:rStyle w:val="StringTok"/>
+        </w:rPr>
+        <w:t xml:space="preserve">"blue"</w:t>
+      </w:r>
+      <w:r>
+        <w:rPr>
+          <w:rStyle w:val="NormalTok"/>
+        </w:rPr>
+        <w:t xml:space="preserve">, </w:t>
+      </w:r>
+      <w:r>
+        <w:rPr>
+          <w:rStyle w:val="AttributeTok"/>
+        </w:rPr>
+        <w:t xml:space="preserve">lwd =</w:t>
+      </w:r>
+      <w:r>
+        <w:rPr>
+          <w:rStyle w:val="NormalTok"/>
+        </w:rPr>
+        <w:t xml:space="preserve"> </w:t>
+      </w:r>
+      <w:r>
+        <w:rPr>
+          <w:rStyle w:val="DecValTok"/>
+        </w:rPr>
+        <w:t xml:space="preserve">2</w:t>
+      </w:r>
+      <w:r>
+        <w:rPr>
+          <w:rStyle w:val="NormalTok"/>
+        </w:rPr>
+        <w:t xml:space="preserve">)</w:t>
       </w:r>
       <w:r>
         <w:br/>
@@ -2643,7 +3249,7 @@
         <w:rPr>
           <w:rStyle w:val="CommentTok"/>
         </w:rPr>
-        <w:t xml:space="preserve"># Display a histogram of the sampling distribution</w:t>
+        <w:t xml:space="preserve"># Add text labels for the quantiles</w:t>
       </w:r>
       <w:r>
         <w:br/>
@@ -2652,7 +3258,79 @@
         <w:rPr>
           <w:rStyle w:val="FunctionTok"/>
         </w:rPr>
-        <w:t xml:space="preserve">hist</w:t>
+        <w:t xml:space="preserve">text</w:t>
+      </w:r>
+      <w:r>
+        <w:rPr>
+          <w:rStyle w:val="NormalTok"/>
+        </w:rPr>
+        <w:t xml:space="preserve">(</w:t>
+      </w:r>
+      <w:r>
+        <w:rPr>
+          <w:rStyle w:val="AttributeTok"/>
+        </w:rPr>
+        <w:t xml:space="preserve">x =</w:t>
+      </w:r>
+      <w:r>
+        <w:rPr>
+          <w:rStyle w:val="NormalTok"/>
+        </w:rPr>
+        <w:t xml:space="preserve"> quantiles[</w:t>
+      </w:r>
+      <w:r>
+        <w:rPr>
+          <w:rStyle w:val="DecValTok"/>
+        </w:rPr>
+        <w:t xml:space="preserve">1</w:t>
+      </w:r>
+      <w:r>
+        <w:rPr>
+          <w:rStyle w:val="NormalTok"/>
+        </w:rPr>
+        <w:t xml:space="preserve">], </w:t>
+      </w:r>
+      <w:r>
+        <w:rPr>
+          <w:rStyle w:val="AttributeTok"/>
+        </w:rPr>
+        <w:t xml:space="preserve">y =</w:t>
+      </w:r>
+      <w:r>
+        <w:rPr>
+          <w:rStyle w:val="NormalTok"/>
+        </w:rPr>
+        <w:t xml:space="preserve"> </w:t>
+      </w:r>
+      <w:r>
+        <w:rPr>
+          <w:rStyle w:val="FunctionTok"/>
+        </w:rPr>
+        <w:t xml:space="preserve">max</w:t>
+      </w:r>
+      <w:r>
+        <w:rPr>
+          <w:rStyle w:val="NormalTok"/>
+        </w:rPr>
+        <w:t xml:space="preserve">(</w:t>
+      </w:r>
+      <w:r>
+        <w:rPr>
+          <w:rStyle w:val="FunctionTok"/>
+        </w:rPr>
+        <w:t xml:space="preserve">table</w:t>
+      </w:r>
+      <w:r>
+        <w:rPr>
+          <w:rStyle w:val="NormalTok"/>
+        </w:rPr>
+        <w:t xml:space="preserve">(</w:t>
+      </w:r>
+      <w:r>
+        <w:rPr>
+          <w:rStyle w:val="FunctionTok"/>
+        </w:rPr>
+        <w:t xml:space="preserve">cut</w:t>
       </w:r>
       <w:r>
         <w:rPr>
@@ -2682,12 +3360,54 @@
         <w:rPr>
           <w:rStyle w:val="NormalTok"/>
         </w:rPr>
+        <w:t xml:space="preserve">))) </w:t>
+      </w:r>
+      <w:r>
+        <w:rPr>
+          <w:rStyle w:val="SpecialCharTok"/>
+        </w:rPr>
+        <w:t xml:space="preserve">-</w:t>
+      </w:r>
+      <w:r>
+        <w:rPr>
+          <w:rStyle w:val="DecValTok"/>
+        </w:rPr>
+        <w:t xml:space="preserve">20</w:t>
+      </w:r>
+      <w:r>
+        <w:rPr>
+          <w:rStyle w:val="NormalTok"/>
+        </w:rPr>
         <w:t xml:space="preserve">, </w:t>
       </w:r>
       <w:r>
         <w:rPr>
           <w:rStyle w:val="AttributeTok"/>
         </w:rPr>
+        <w:t xml:space="preserve">labels =</w:t>
+      </w:r>
+      <w:r>
+        <w:rPr>
+          <w:rStyle w:val="NormalTok"/>
+        </w:rPr>
+        <w:t xml:space="preserve"> </w:t>
+      </w:r>
+      <w:r>
+        <w:rPr>
+          <w:rStyle w:val="StringTok"/>
+        </w:rPr>
+        <w:t xml:space="preserve">"Q 0.025"</w:t>
+      </w:r>
+      <w:r>
+        <w:rPr>
+          <w:rStyle w:val="NormalTok"/>
+        </w:rPr>
+        <w:t xml:space="preserve">, </w:t>
+      </w:r>
+      <w:r>
+        <w:rPr>
+          <w:rStyle w:val="AttributeTok"/>
+        </w:rPr>
         <w:t xml:space="preserve">col =</w:t>
       </w:r>
       <w:r>
@@ -2700,7 +3420,7 @@
         <w:rPr>
           <w:rStyle w:val="StringTok"/>
         </w:rPr>
-        <w:t xml:space="preserve">"lightblue"</w:t>
+        <w:t xml:space="preserve">"red"</w:t>
       </w:r>
       <w:r>
         <w:rPr>
@@ -2712,7 +3432,208 @@
         <w:rPr>
           <w:rStyle w:val="AttributeTok"/>
         </w:rPr>
-        <w:t xml:space="preserve">main =</w:t>
+        <w:t xml:space="preserve">pos =</w:t>
+      </w:r>
+      <w:r>
+        <w:rPr>
+          <w:rStyle w:val="NormalTok"/>
+        </w:rPr>
+        <w:t xml:space="preserve"> </w:t>
+      </w:r>
+      <w:r>
+        <w:rPr>
+          <w:rStyle w:val="DecValTok"/>
+        </w:rPr>
+        <w:t xml:space="preserve">2</w:t>
+      </w:r>
+      <w:r>
+        <w:rPr>
+          <w:rStyle w:val="NormalTok"/>
+        </w:rPr>
+        <w:t xml:space="preserve">, </w:t>
+      </w:r>
+      <w:r>
+        <w:rPr>
+          <w:rStyle w:val="AttributeTok"/>
+        </w:rPr>
+        <w:t xml:space="preserve">offset =</w:t>
+      </w:r>
+      <w:r>
+        <w:rPr>
+          <w:rStyle w:val="NormalTok"/>
+        </w:rPr>
+        <w:t xml:space="preserve"> </w:t>
+      </w:r>
+      <w:r>
+        <w:rPr>
+          <w:rStyle w:val="FloatTok"/>
+        </w:rPr>
+        <w:t xml:space="preserve">0.5</w:t>
+      </w:r>
+      <w:r>
+        <w:rPr>
+          <w:rStyle w:val="NormalTok"/>
+        </w:rPr>
+        <w:t xml:space="preserve">, </w:t>
+      </w:r>
+      <w:r>
+        <w:rPr>
+          <w:rStyle w:val="AttributeTok"/>
+        </w:rPr>
+        <w:t xml:space="preserve">srt =</w:t>
+      </w:r>
+      <w:r>
+        <w:rPr>
+          <w:rStyle w:val="NormalTok"/>
+        </w:rPr>
+        <w:t xml:space="preserve"> </w:t>
+      </w:r>
+      <w:r>
+        <w:rPr>
+          <w:rStyle w:val="DecValTok"/>
+        </w:rPr>
+        <w:t xml:space="preserve">90</w:t>
+      </w:r>
+      <w:r>
+        <w:rPr>
+          <w:rStyle w:val="NormalTok"/>
+        </w:rPr>
+        <w:t xml:space="preserve">)</w:t>
+      </w:r>
+      <w:r>
+        <w:br/>
+      </w:r>
+      <w:r>
+        <w:rPr>
+          <w:rStyle w:val="FunctionTok"/>
+        </w:rPr>
+        <w:t xml:space="preserve">text</w:t>
+      </w:r>
+      <w:r>
+        <w:rPr>
+          <w:rStyle w:val="NormalTok"/>
+        </w:rPr>
+        <w:t xml:space="preserve">(</w:t>
+      </w:r>
+      <w:r>
+        <w:rPr>
+          <w:rStyle w:val="AttributeTok"/>
+        </w:rPr>
+        <w:t xml:space="preserve">x =</w:t>
+      </w:r>
+      <w:r>
+        <w:rPr>
+          <w:rStyle w:val="NormalTok"/>
+        </w:rPr>
+        <w:t xml:space="preserve"> quantiles[</w:t>
+      </w:r>
+      <w:r>
+        <w:rPr>
+          <w:rStyle w:val="DecValTok"/>
+        </w:rPr>
+        <w:t xml:space="preserve">2</w:t>
+      </w:r>
+      <w:r>
+        <w:rPr>
+          <w:rStyle w:val="NormalTok"/>
+        </w:rPr>
+        <w:t xml:space="preserve">], </w:t>
+      </w:r>
+      <w:r>
+        <w:rPr>
+          <w:rStyle w:val="AttributeTok"/>
+        </w:rPr>
+        <w:t xml:space="preserve">y =</w:t>
+      </w:r>
+      <w:r>
+        <w:rPr>
+          <w:rStyle w:val="NormalTok"/>
+        </w:rPr>
+        <w:t xml:space="preserve"> </w:t>
+      </w:r>
+      <w:r>
+        <w:rPr>
+          <w:rStyle w:val="FunctionTok"/>
+        </w:rPr>
+        <w:t xml:space="preserve">max</w:t>
+      </w:r>
+      <w:r>
+        <w:rPr>
+          <w:rStyle w:val="NormalTok"/>
+        </w:rPr>
+        <w:t xml:space="preserve">(</w:t>
+      </w:r>
+      <w:r>
+        <w:rPr>
+          <w:rStyle w:val="FunctionTok"/>
+        </w:rPr>
+        <w:t xml:space="preserve">table</w:t>
+      </w:r>
+      <w:r>
+        <w:rPr>
+          <w:rStyle w:val="NormalTok"/>
+        </w:rPr>
+        <w:t xml:space="preserve">(</w:t>
+      </w:r>
+      <w:r>
+        <w:rPr>
+          <w:rStyle w:val="FunctionTok"/>
+        </w:rPr>
+        <w:t xml:space="preserve">cut</w:t>
+      </w:r>
+      <w:r>
+        <w:rPr>
+          <w:rStyle w:val="NormalTok"/>
+        </w:rPr>
+        <w:t xml:space="preserve">(sampling_distribution, </w:t>
+      </w:r>
+      <w:r>
+        <w:rPr>
+          <w:rStyle w:val="AttributeTok"/>
+        </w:rPr>
+        <w:t xml:space="preserve">breaks =</w:t>
+      </w:r>
+      <w:r>
+        <w:rPr>
+          <w:rStyle w:val="NormalTok"/>
+        </w:rPr>
+        <w:t xml:space="preserve"> </w:t>
+      </w:r>
+      <w:r>
+        <w:rPr>
+          <w:rStyle w:val="DecValTok"/>
+        </w:rPr>
+        <w:t xml:space="preserve">30</w:t>
+      </w:r>
+      <w:r>
+        <w:rPr>
+          <w:rStyle w:val="NormalTok"/>
+        </w:rPr>
+        <w:t xml:space="preserve">))) </w:t>
+      </w:r>
+      <w:r>
+        <w:rPr>
+          <w:rStyle w:val="SpecialCharTok"/>
+        </w:rPr>
+        <w:t xml:space="preserve">-</w:t>
+      </w:r>
+      <w:r>
+        <w:rPr>
+          <w:rStyle w:val="DecValTok"/>
+        </w:rPr>
+        <w:t xml:space="preserve">20</w:t>
+      </w:r>
+      <w:r>
+        <w:rPr>
+          <w:rStyle w:val="NormalTok"/>
+        </w:rPr>
+        <w:t xml:space="preserve"> , </w:t>
+      </w:r>
+      <w:r>
+        <w:rPr>
+          <w:rStyle w:val="AttributeTok"/>
+        </w:rPr>
+        <w:t xml:space="preserve">labels =</w:t>
       </w:r>
       <w:r>
         <w:rPr>
@@ -2724,28 +3645,19 @@
         <w:rPr>
           <w:rStyle w:val="StringTok"/>
         </w:rPr>
-        <w:t xml:space="preserve">"Sampling Distribution of Sample Means"</w:t>
-      </w:r>
-      <w:r>
-        <w:rPr>
-          <w:rStyle w:val="NormalTok"/>
-        </w:rPr>
-        <w:t xml:space="preserve">,</w:t>
-      </w:r>
-      <w:r>
-        <w:br/>
-      </w:r>
-      <w:r>
-        <w:rPr>
-          <w:rStyle w:val="NormalTok"/>
-        </w:rPr>
-        <w:t xml:space="preserve">     </w:t>
-      </w:r>
-      <w:r>
-        <w:rPr>
-          <w:rStyle w:val="AttributeTok"/>
-        </w:rPr>
-        <w:t xml:space="preserve">xlab =</w:t>
+        <w:t xml:space="preserve">"Q 0.975"</w:t>
+      </w:r>
+      <w:r>
+        <w:rPr>
+          <w:rStyle w:val="NormalTok"/>
+        </w:rPr>
+        <w:t xml:space="preserve">, </w:t>
+      </w:r>
+      <w:r>
+        <w:rPr>
+          <w:rStyle w:val="AttributeTok"/>
+        </w:rPr>
+        <w:t xml:space="preserve">col =</w:t>
       </w:r>
       <w:r>
         <w:rPr>
@@ -2757,7 +3669,7 @@
         <w:rPr>
           <w:rStyle w:val="StringTok"/>
         </w:rPr>
-        <w:t xml:space="preserve">"Sample Mean"</w:t>
+        <w:t xml:space="preserve">"red"</w:t>
       </w:r>
       <w:r>
         <w:rPr>
@@ -2769,7 +3681,172 @@
         <w:rPr>
           <w:rStyle w:val="AttributeTok"/>
         </w:rPr>
-        <w:t xml:space="preserve">ylab =</w:t>
+        <w:t xml:space="preserve">pos =</w:t>
+      </w:r>
+      <w:r>
+        <w:rPr>
+          <w:rStyle w:val="NormalTok"/>
+        </w:rPr>
+        <w:t xml:space="preserve"> </w:t>
+      </w:r>
+      <w:r>
+        <w:rPr>
+          <w:rStyle w:val="DecValTok"/>
+        </w:rPr>
+        <w:t xml:space="preserve">2</w:t>
+      </w:r>
+      <w:r>
+        <w:rPr>
+          <w:rStyle w:val="NormalTok"/>
+        </w:rPr>
+        <w:t xml:space="preserve">, </w:t>
+      </w:r>
+      <w:r>
+        <w:rPr>
+          <w:rStyle w:val="AttributeTok"/>
+        </w:rPr>
+        <w:t xml:space="preserve">srt =</w:t>
+      </w:r>
+      <w:r>
+        <w:rPr>
+          <w:rStyle w:val="NormalTok"/>
+        </w:rPr>
+        <w:t xml:space="preserve"> </w:t>
+      </w:r>
+      <w:r>
+        <w:rPr>
+          <w:rStyle w:val="DecValTok"/>
+        </w:rPr>
+        <w:t xml:space="preserve">90</w:t>
+      </w:r>
+      <w:r>
+        <w:rPr>
+          <w:rStyle w:val="NormalTok"/>
+        </w:rPr>
+        <w:t xml:space="preserve">)</w:t>
+      </w:r>
+      <w:r>
+        <w:br/>
+      </w:r>
+      <w:r>
+        <w:rPr>
+          <w:rStyle w:val="FunctionTok"/>
+        </w:rPr>
+        <w:t xml:space="preserve">text</w:t>
+      </w:r>
+      <w:r>
+        <w:rPr>
+          <w:rStyle w:val="NormalTok"/>
+        </w:rPr>
+        <w:t xml:space="preserve">(</w:t>
+      </w:r>
+      <w:r>
+        <w:rPr>
+          <w:rStyle w:val="AttributeTok"/>
+        </w:rPr>
+        <w:t xml:space="preserve">x =</w:t>
+      </w:r>
+      <w:r>
+        <w:rPr>
+          <w:rStyle w:val="NormalTok"/>
+        </w:rPr>
+        <w:t xml:space="preserve"> sample_median, </w:t>
+      </w:r>
+      <w:r>
+        <w:rPr>
+          <w:rStyle w:val="AttributeTok"/>
+        </w:rPr>
+        <w:t xml:space="preserve">y =</w:t>
+      </w:r>
+      <w:r>
+        <w:rPr>
+          <w:rStyle w:val="NormalTok"/>
+        </w:rPr>
+        <w:t xml:space="preserve"> </w:t>
+      </w:r>
+      <w:r>
+        <w:rPr>
+          <w:rStyle w:val="FunctionTok"/>
+        </w:rPr>
+        <w:t xml:space="preserve">max</w:t>
+      </w:r>
+      <w:r>
+        <w:rPr>
+          <w:rStyle w:val="NormalTok"/>
+        </w:rPr>
+        <w:t xml:space="preserve">(</w:t>
+      </w:r>
+      <w:r>
+        <w:rPr>
+          <w:rStyle w:val="FunctionTok"/>
+        </w:rPr>
+        <w:t xml:space="preserve">table</w:t>
+      </w:r>
+      <w:r>
+        <w:rPr>
+          <w:rStyle w:val="NormalTok"/>
+        </w:rPr>
+        <w:t xml:space="preserve">(</w:t>
+      </w:r>
+      <w:r>
+        <w:rPr>
+          <w:rStyle w:val="FunctionTok"/>
+        </w:rPr>
+        <w:t xml:space="preserve">cut</w:t>
+      </w:r>
+      <w:r>
+        <w:rPr>
+          <w:rStyle w:val="NormalTok"/>
+        </w:rPr>
+        <w:t xml:space="preserve">(sampling_distribution, </w:t>
+      </w:r>
+      <w:r>
+        <w:rPr>
+          <w:rStyle w:val="AttributeTok"/>
+        </w:rPr>
+        <w:t xml:space="preserve">breaks =</w:t>
+      </w:r>
+      <w:r>
+        <w:rPr>
+          <w:rStyle w:val="NormalTok"/>
+        </w:rPr>
+        <w:t xml:space="preserve"> </w:t>
+      </w:r>
+      <w:r>
+        <w:rPr>
+          <w:rStyle w:val="DecValTok"/>
+        </w:rPr>
+        <w:t xml:space="preserve">30</w:t>
+      </w:r>
+      <w:r>
+        <w:rPr>
+          <w:rStyle w:val="NormalTok"/>
+        </w:rPr>
+        <w:t xml:space="preserve">))) </w:t>
+      </w:r>
+      <w:r>
+        <w:rPr>
+          <w:rStyle w:val="SpecialCharTok"/>
+        </w:rPr>
+        <w:t xml:space="preserve">-</w:t>
+      </w:r>
+      <w:r>
+        <w:rPr>
+          <w:rStyle w:val="DecValTok"/>
+        </w:rPr>
+        <w:t xml:space="preserve">20</w:t>
+      </w:r>
+      <w:r>
+        <w:rPr>
+          <w:rStyle w:val="NormalTok"/>
+        </w:rPr>
+        <w:t xml:space="preserve"> , </w:t>
+      </w:r>
+      <w:r>
+        <w:rPr>
+          <w:rStyle w:val="AttributeTok"/>
+        </w:rPr>
+        <w:t xml:space="preserve">labels =</w:t>
       </w:r>
       <w:r>
         <w:rPr>
@@ -2781,76 +3858,7 @@
         <w:rPr>
           <w:rStyle w:val="StringTok"/>
         </w:rPr>
-        <w:t xml:space="preserve">"Frequency"</w:t>
-      </w:r>
-      <w:r>
-        <w:rPr>
-          <w:rStyle w:val="NormalTok"/>
-        </w:rPr>
-        <w:t xml:space="preserve">)</w:t>
-      </w:r>
-      <w:r>
-        <w:br/>
-      </w:r>
-      <w:r>
-        <w:br/>
-      </w:r>
-      <w:r>
-        <w:rPr>
-          <w:rStyle w:val="CommentTok"/>
-        </w:rPr>
-        <w:t xml:space="preserve"># Calculate the 2.5% and 97.5% quantiles</w:t>
-      </w:r>
-      <w:r>
-        <w:br/>
-      </w:r>
-      <w:r>
-        <w:rPr>
-          <w:rStyle w:val="NormalTok"/>
-        </w:rPr>
-        <w:t xml:space="preserve">quantiles </w:t>
-      </w:r>
-      <w:r>
-        <w:rPr>
-          <w:rStyle w:val="OtherTok"/>
-        </w:rPr>
-        <w:t xml:space="preserve">&lt;-</w:t>
-      </w:r>
-      <w:r>
-        <w:rPr>
-          <w:rStyle w:val="NormalTok"/>
-        </w:rPr>
-        <w:t xml:space="preserve"> </w:t>
-      </w:r>
-      <w:r>
-        <w:rPr>
-          <w:rStyle w:val="FunctionTok"/>
-        </w:rPr>
-        <w:t xml:space="preserve">quantile</w:t>
-      </w:r>
-      <w:r>
-        <w:rPr>
-          <w:rStyle w:val="NormalTok"/>
-        </w:rPr>
-        <w:t xml:space="preserve">(sampling_distribution, </w:t>
-      </w:r>
-      <w:r>
-        <w:rPr>
-          <w:rStyle w:val="FunctionTok"/>
-        </w:rPr>
-        <w:t xml:space="preserve">c</w:t>
-      </w:r>
-      <w:r>
-        <w:rPr>
-          <w:rStyle w:val="NormalTok"/>
-        </w:rPr>
-        <w:t xml:space="preserve">(</w:t>
-      </w:r>
-      <w:r>
-        <w:rPr>
-          <w:rStyle w:val="FloatTok"/>
-        </w:rPr>
-        <w:t xml:space="preserve">0.025</w:t>
+        <w:t xml:space="preserve">"Median"</w:t>
       </w:r>
       <w:r>
         <w:rPr>
@@ -2860,69 +3868,6 @@
       </w:r>
       <w:r>
         <w:rPr>
-          <w:rStyle w:val="FloatTok"/>
-        </w:rPr>
-        <w:t xml:space="preserve">0.975</w:t>
-      </w:r>
-      <w:r>
-        <w:rPr>
-          <w:rStyle w:val="NormalTok"/>
-        </w:rPr>
-        <w:t xml:space="preserve">))</w:t>
-      </w:r>
-      <w:r>
-        <w:br/>
-      </w:r>
-      <w:r>
-        <w:br/>
-      </w:r>
-      <w:r>
-        <w:rPr>
-          <w:rStyle w:val="CommentTok"/>
-        </w:rPr>
-        <w:t xml:space="preserve"># Add vertical lines for the quantiles</w:t>
-      </w:r>
-      <w:r>
-        <w:br/>
-      </w:r>
-      <w:r>
-        <w:rPr>
-          <w:rStyle w:val="FunctionTok"/>
-        </w:rPr>
-        <w:t xml:space="preserve">abline</w:t>
-      </w:r>
-      <w:r>
-        <w:rPr>
-          <w:rStyle w:val="NormalTok"/>
-        </w:rPr>
-        <w:t xml:space="preserve">(</w:t>
-      </w:r>
-      <w:r>
-        <w:rPr>
-          <w:rStyle w:val="AttributeTok"/>
-        </w:rPr>
-        <w:t xml:space="preserve">v =</w:t>
-      </w:r>
-      <w:r>
-        <w:rPr>
-          <w:rStyle w:val="NormalTok"/>
-        </w:rPr>
-        <w:t xml:space="preserve"> quantiles[</w:t>
-      </w:r>
-      <w:r>
-        <w:rPr>
-          <w:rStyle w:val="DecValTok"/>
-        </w:rPr>
-        <w:t xml:space="preserve">1</w:t>
-      </w:r>
-      <w:r>
-        <w:rPr>
-          <w:rStyle w:val="NormalTok"/>
-        </w:rPr>
-        <w:t xml:space="preserve">], </w:t>
-      </w:r>
-      <w:r>
-        <w:rPr>
           <w:rStyle w:val="AttributeTok"/>
         </w:rPr>
         <w:t xml:space="preserve">col =</w:t>
@@ -2937,568 +3882,7 @@
         <w:rPr>
           <w:rStyle w:val="StringTok"/>
         </w:rPr>
-        <w:t xml:space="preserve">"red"</w:t>
-      </w:r>
-      <w:r>
-        <w:rPr>
-          <w:rStyle w:val="NormalTok"/>
-        </w:rPr>
-        <w:t xml:space="preserve">, </w:t>
-      </w:r>
-      <w:r>
-        <w:rPr>
-          <w:rStyle w:val="AttributeTok"/>
-        </w:rPr>
-        <w:t xml:space="preserve">lwd =</w:t>
-      </w:r>
-      <w:r>
-        <w:rPr>
-          <w:rStyle w:val="NormalTok"/>
-        </w:rPr>
-        <w:t xml:space="preserve"> </w:t>
-      </w:r>
-      <w:r>
-        <w:rPr>
-          <w:rStyle w:val="DecValTok"/>
-        </w:rPr>
-        <w:t xml:space="preserve">2</w:t>
-      </w:r>
-      <w:r>
-        <w:rPr>
-          <w:rStyle w:val="NormalTok"/>
-        </w:rPr>
-        <w:t xml:space="preserve">, </w:t>
-      </w:r>
-      <w:r>
-        <w:rPr>
-          <w:rStyle w:val="AttributeTok"/>
-        </w:rPr>
-        <w:t xml:space="preserve">lty =</w:t>
-      </w:r>
-      <w:r>
-        <w:rPr>
-          <w:rStyle w:val="NormalTok"/>
-        </w:rPr>
-        <w:t xml:space="preserve"> </w:t>
-      </w:r>
-      <w:r>
-        <w:rPr>
-          <w:rStyle w:val="DecValTok"/>
-        </w:rPr>
-        <w:t xml:space="preserve">2</w:t>
-      </w:r>
-      <w:r>
-        <w:rPr>
-          <w:rStyle w:val="NormalTok"/>
-        </w:rPr>
-        <w:t xml:space="preserve">)</w:t>
-      </w:r>
-      <w:r>
-        <w:br/>
-      </w:r>
-      <w:r>
-        <w:rPr>
-          <w:rStyle w:val="FunctionTok"/>
-        </w:rPr>
-        <w:t xml:space="preserve">abline</w:t>
-      </w:r>
-      <w:r>
-        <w:rPr>
-          <w:rStyle w:val="NormalTok"/>
-        </w:rPr>
-        <w:t xml:space="preserve">(</w:t>
-      </w:r>
-      <w:r>
-        <w:rPr>
-          <w:rStyle w:val="AttributeTok"/>
-        </w:rPr>
-        <w:t xml:space="preserve">v =</w:t>
-      </w:r>
-      <w:r>
-        <w:rPr>
-          <w:rStyle w:val="NormalTok"/>
-        </w:rPr>
-        <w:t xml:space="preserve"> quantiles[</w:t>
-      </w:r>
-      <w:r>
-        <w:rPr>
-          <w:rStyle w:val="DecValTok"/>
-        </w:rPr>
-        <w:t xml:space="preserve">2</w:t>
-      </w:r>
-      <w:r>
-        <w:rPr>
-          <w:rStyle w:val="NormalTok"/>
-        </w:rPr>
-        <w:t xml:space="preserve">], </w:t>
-      </w:r>
-      <w:r>
-        <w:rPr>
-          <w:rStyle w:val="AttributeTok"/>
-        </w:rPr>
-        <w:t xml:space="preserve">col =</w:t>
-      </w:r>
-      <w:r>
-        <w:rPr>
-          <w:rStyle w:val="NormalTok"/>
-        </w:rPr>
-        <w:t xml:space="preserve"> </w:t>
-      </w:r>
-      <w:r>
-        <w:rPr>
-          <w:rStyle w:val="StringTok"/>
-        </w:rPr>
-        <w:t xml:space="preserve">"red"</w:t>
-      </w:r>
-      <w:r>
-        <w:rPr>
-          <w:rStyle w:val="NormalTok"/>
-        </w:rPr>
-        <w:t xml:space="preserve">, </w:t>
-      </w:r>
-      <w:r>
-        <w:rPr>
-          <w:rStyle w:val="AttributeTok"/>
-        </w:rPr>
-        <w:t xml:space="preserve">lwd =</w:t>
-      </w:r>
-      <w:r>
-        <w:rPr>
-          <w:rStyle w:val="NormalTok"/>
-        </w:rPr>
-        <w:t xml:space="preserve"> </w:t>
-      </w:r>
-      <w:r>
-        <w:rPr>
-          <w:rStyle w:val="DecValTok"/>
-        </w:rPr>
-        <w:t xml:space="preserve">2</w:t>
-      </w:r>
-      <w:r>
-        <w:rPr>
-          <w:rStyle w:val="NormalTok"/>
-        </w:rPr>
-        <w:t xml:space="preserve">, </w:t>
-      </w:r>
-      <w:r>
-        <w:rPr>
-          <w:rStyle w:val="AttributeTok"/>
-        </w:rPr>
-        <w:t xml:space="preserve">lty =</w:t>
-      </w:r>
-      <w:r>
-        <w:rPr>
-          <w:rStyle w:val="NormalTok"/>
-        </w:rPr>
-        <w:t xml:space="preserve"> </w:t>
-      </w:r>
-      <w:r>
-        <w:rPr>
-          <w:rStyle w:val="DecValTok"/>
-        </w:rPr>
-        <w:t xml:space="preserve">2</w:t>
-      </w:r>
-      <w:r>
-        <w:rPr>
-          <w:rStyle w:val="NormalTok"/>
-        </w:rPr>
-        <w:t xml:space="preserve">)</w:t>
-      </w:r>
-      <w:r>
-        <w:br/>
-      </w:r>
-      <w:r>
-        <w:br/>
-      </w:r>
-      <w:r>
-        <w:rPr>
-          <w:rStyle w:val="CommentTok"/>
-        </w:rPr>
-        <w:t xml:space="preserve"># Add text labels for the quantiles</w:t>
-      </w:r>
-      <w:r>
-        <w:br/>
-      </w:r>
-      <w:r>
-        <w:rPr>
-          <w:rStyle w:val="FunctionTok"/>
-        </w:rPr>
-        <w:t xml:space="preserve">text</w:t>
-      </w:r>
-      <w:r>
-        <w:rPr>
-          <w:rStyle w:val="NormalTok"/>
-        </w:rPr>
-        <w:t xml:space="preserve">(</w:t>
-      </w:r>
-      <w:r>
-        <w:rPr>
-          <w:rStyle w:val="AttributeTok"/>
-        </w:rPr>
-        <w:t xml:space="preserve">x =</w:t>
-      </w:r>
-      <w:r>
-        <w:rPr>
-          <w:rStyle w:val="NormalTok"/>
-        </w:rPr>
-        <w:t xml:space="preserve"> quantiles[</w:t>
-      </w:r>
-      <w:r>
-        <w:rPr>
-          <w:rStyle w:val="DecValTok"/>
-        </w:rPr>
-        <w:t xml:space="preserve">1</w:t>
-      </w:r>
-      <w:r>
-        <w:rPr>
-          <w:rStyle w:val="NormalTok"/>
-        </w:rPr>
-        <w:t xml:space="preserve">], </w:t>
-      </w:r>
-      <w:r>
-        <w:rPr>
-          <w:rStyle w:val="AttributeTok"/>
-        </w:rPr>
-        <w:t xml:space="preserve">y =</w:t>
-      </w:r>
-      <w:r>
-        <w:rPr>
-          <w:rStyle w:val="NormalTok"/>
-        </w:rPr>
-        <w:t xml:space="preserve"> </w:t>
-      </w:r>
-      <w:r>
-        <w:rPr>
-          <w:rStyle w:val="FunctionTok"/>
-        </w:rPr>
-        <w:t xml:space="preserve">max</w:t>
-      </w:r>
-      <w:r>
-        <w:rPr>
-          <w:rStyle w:val="NormalTok"/>
-        </w:rPr>
-        <w:t xml:space="preserve">(</w:t>
-      </w:r>
-      <w:r>
-        <w:rPr>
-          <w:rStyle w:val="FunctionTok"/>
-        </w:rPr>
-        <w:t xml:space="preserve">table</w:t>
-      </w:r>
-      <w:r>
-        <w:rPr>
-          <w:rStyle w:val="NormalTok"/>
-        </w:rPr>
-        <w:t xml:space="preserve">(</w:t>
-      </w:r>
-      <w:r>
-        <w:rPr>
-          <w:rStyle w:val="FunctionTok"/>
-        </w:rPr>
-        <w:t xml:space="preserve">cut</w:t>
-      </w:r>
-      <w:r>
-        <w:rPr>
-          <w:rStyle w:val="NormalTok"/>
-        </w:rPr>
-        <w:t xml:space="preserve">(sampling_distribution, </w:t>
-      </w:r>
-      <w:r>
-        <w:rPr>
-          <w:rStyle w:val="AttributeTok"/>
-        </w:rPr>
-        <w:t xml:space="preserve">breaks =</w:t>
-      </w:r>
-      <w:r>
-        <w:rPr>
-          <w:rStyle w:val="NormalTok"/>
-        </w:rPr>
-        <w:t xml:space="preserve"> </w:t>
-      </w:r>
-      <w:r>
-        <w:rPr>
-          <w:rStyle w:val="DecValTok"/>
-        </w:rPr>
-        <w:t xml:space="preserve">30</w:t>
-      </w:r>
-      <w:r>
-        <w:rPr>
-          <w:rStyle w:val="NormalTok"/>
-        </w:rPr>
-        <w:t xml:space="preserve">))), </w:t>
-      </w:r>
-      <w:r>
-        <w:rPr>
-          <w:rStyle w:val="AttributeTok"/>
-        </w:rPr>
-        <w:t xml:space="preserve">labels =</w:t>
-      </w:r>
-      <w:r>
-        <w:rPr>
-          <w:rStyle w:val="NormalTok"/>
-        </w:rPr>
-        <w:t xml:space="preserve"> </w:t>
-      </w:r>
-      <w:r>
-        <w:rPr>
-          <w:rStyle w:val="StringTok"/>
-        </w:rPr>
-        <w:t xml:space="preserve">"Q 0.025"</w:t>
-      </w:r>
-      <w:r>
-        <w:rPr>
-          <w:rStyle w:val="NormalTok"/>
-        </w:rPr>
-        <w:t xml:space="preserve">, </w:t>
-      </w:r>
-      <w:r>
-        <w:rPr>
-          <w:rStyle w:val="AttributeTok"/>
-        </w:rPr>
-        <w:t xml:space="preserve">col =</w:t>
-      </w:r>
-      <w:r>
-        <w:rPr>
-          <w:rStyle w:val="NormalTok"/>
-        </w:rPr>
-        <w:t xml:space="preserve"> </w:t>
-      </w:r>
-      <w:r>
-        <w:rPr>
-          <w:rStyle w:val="StringTok"/>
-        </w:rPr>
-        <w:t xml:space="preserve">"red"</w:t>
-      </w:r>
-      <w:r>
-        <w:rPr>
-          <w:rStyle w:val="NormalTok"/>
-        </w:rPr>
-        <w:t xml:space="preserve">, </w:t>
-      </w:r>
-      <w:r>
-        <w:rPr>
-          <w:rStyle w:val="AttributeTok"/>
-        </w:rPr>
-        <w:t xml:space="preserve">pos =</w:t>
-      </w:r>
-      <w:r>
-        <w:rPr>
-          <w:rStyle w:val="NormalTok"/>
-        </w:rPr>
-        <w:t xml:space="preserve"> </w:t>
-      </w:r>
-      <w:r>
-        <w:rPr>
-          <w:rStyle w:val="DecValTok"/>
-        </w:rPr>
-        <w:t xml:space="preserve">2</w:t>
-      </w:r>
-      <w:r>
-        <w:rPr>
-          <w:rStyle w:val="NormalTok"/>
-        </w:rPr>
-        <w:t xml:space="preserve">, </w:t>
-      </w:r>
-      <w:r>
-        <w:rPr>
-          <w:rStyle w:val="AttributeTok"/>
-        </w:rPr>
-        <w:t xml:space="preserve">srt =</w:t>
-      </w:r>
-      <w:r>
-        <w:rPr>
-          <w:rStyle w:val="NormalTok"/>
-        </w:rPr>
-        <w:t xml:space="preserve"> </w:t>
-      </w:r>
-      <w:r>
-        <w:rPr>
-          <w:rStyle w:val="DecValTok"/>
-        </w:rPr>
-        <w:t xml:space="preserve">90</w:t>
-      </w:r>
-      <w:r>
-        <w:rPr>
-          <w:rStyle w:val="NormalTok"/>
-        </w:rPr>
-        <w:t xml:space="preserve">)</w:t>
-      </w:r>
-      <w:r>
-        <w:br/>
-      </w:r>
-      <w:r>
-        <w:rPr>
-          <w:rStyle w:val="FunctionTok"/>
-        </w:rPr>
-        <w:t xml:space="preserve">text</w:t>
-      </w:r>
-      <w:r>
-        <w:rPr>
-          <w:rStyle w:val="NormalTok"/>
-        </w:rPr>
-        <w:t xml:space="preserve">(</w:t>
-      </w:r>
-      <w:r>
-        <w:rPr>
-          <w:rStyle w:val="AttributeTok"/>
-        </w:rPr>
-        <w:t xml:space="preserve">x =</w:t>
-      </w:r>
-      <w:r>
-        <w:rPr>
-          <w:rStyle w:val="NormalTok"/>
-        </w:rPr>
-        <w:t xml:space="preserve"> quantiles[</w:t>
-      </w:r>
-      <w:r>
-        <w:rPr>
-          <w:rStyle w:val="DecValTok"/>
-        </w:rPr>
-        <w:t xml:space="preserve">2</w:t>
-      </w:r>
-      <w:r>
-        <w:rPr>
-          <w:rStyle w:val="NormalTok"/>
-        </w:rPr>
-        <w:t xml:space="preserve">], </w:t>
-      </w:r>
-      <w:r>
-        <w:rPr>
-          <w:rStyle w:val="AttributeTok"/>
-        </w:rPr>
-        <w:t xml:space="preserve">y =</w:t>
-      </w:r>
-      <w:r>
-        <w:rPr>
-          <w:rStyle w:val="NormalTok"/>
-        </w:rPr>
-        <w:t xml:space="preserve"> </w:t>
-      </w:r>
-      <w:r>
-        <w:rPr>
-          <w:rStyle w:val="FunctionTok"/>
-        </w:rPr>
-        <w:t xml:space="preserve">max</w:t>
-      </w:r>
-      <w:r>
-        <w:rPr>
-          <w:rStyle w:val="NormalTok"/>
-        </w:rPr>
-        <w:t xml:space="preserve">(</w:t>
-      </w:r>
-      <w:r>
-        <w:rPr>
-          <w:rStyle w:val="FunctionTok"/>
-        </w:rPr>
-        <w:t xml:space="preserve">table</w:t>
-      </w:r>
-      <w:r>
-        <w:rPr>
-          <w:rStyle w:val="NormalTok"/>
-        </w:rPr>
-        <w:t xml:space="preserve">(</w:t>
-      </w:r>
-      <w:r>
-        <w:rPr>
-          <w:rStyle w:val="FunctionTok"/>
-        </w:rPr>
-        <w:t xml:space="preserve">cut</w:t>
-      </w:r>
-      <w:r>
-        <w:rPr>
-          <w:rStyle w:val="NormalTok"/>
-        </w:rPr>
-        <w:t xml:space="preserve">(sampling_distribution, </w:t>
-      </w:r>
-      <w:r>
-        <w:rPr>
-          <w:rStyle w:val="AttributeTok"/>
-        </w:rPr>
-        <w:t xml:space="preserve">breaks =</w:t>
-      </w:r>
-      <w:r>
-        <w:rPr>
-          <w:rStyle w:val="NormalTok"/>
-        </w:rPr>
-        <w:t xml:space="preserve"> </w:t>
-      </w:r>
-      <w:r>
-        <w:rPr>
-          <w:rStyle w:val="DecValTok"/>
-        </w:rPr>
-        <w:t xml:space="preserve">30</w:t>
-      </w:r>
-      <w:r>
-        <w:rPr>
-          <w:rStyle w:val="NormalTok"/>
-        </w:rPr>
-        <w:t xml:space="preserve">))) </w:t>
-      </w:r>
-      <w:r>
-        <w:rPr>
-          <w:rStyle w:val="SpecialCharTok"/>
-        </w:rPr>
-        <w:t xml:space="preserve">-</w:t>
-      </w:r>
-      <w:r>
-        <w:rPr>
-          <w:rStyle w:val="NormalTok"/>
-        </w:rPr>
-        <w:t xml:space="preserve"> </w:t>
-      </w:r>
-      <w:r>
-        <w:rPr>
-          <w:rStyle w:val="DecValTok"/>
-        </w:rPr>
-        <w:t xml:space="preserve">5</w:t>
-      </w:r>
-      <w:r>
-        <w:rPr>
-          <w:rStyle w:val="NormalTok"/>
-        </w:rPr>
-        <w:t xml:space="preserve">, </w:t>
-      </w:r>
-      <w:r>
-        <w:rPr>
-          <w:rStyle w:val="AttributeTok"/>
-        </w:rPr>
-        <w:t xml:space="preserve">labels =</w:t>
-      </w:r>
-      <w:r>
-        <w:rPr>
-          <w:rStyle w:val="NormalTok"/>
-        </w:rPr>
-        <w:t xml:space="preserve"> </w:t>
-      </w:r>
-      <w:r>
-        <w:rPr>
-          <w:rStyle w:val="StringTok"/>
-        </w:rPr>
-        <w:t xml:space="preserve">"Q 0.975"</w:t>
-      </w:r>
-      <w:r>
-        <w:rPr>
-          <w:rStyle w:val="NormalTok"/>
-        </w:rPr>
-        <w:t xml:space="preserve">, </w:t>
-      </w:r>
-      <w:r>
-        <w:rPr>
-          <w:rStyle w:val="AttributeTok"/>
-        </w:rPr>
-        <w:t xml:space="preserve">col =</w:t>
-      </w:r>
-      <w:r>
-        <w:rPr>
-          <w:rStyle w:val="NormalTok"/>
-        </w:rPr>
-        <w:t xml:space="preserve"> </w:t>
-      </w:r>
-      <w:r>
-        <w:rPr>
-          <w:rStyle w:val="StringTok"/>
-        </w:rPr>
-        <w:t xml:space="preserve">"red"</w:t>
+        <w:t xml:space="preserve">"blue"</w:t>
       </w:r>
       <w:r>
         <w:rPr>
